--- a/Metodologías ágiles utilizadas.docx
+++ b/Metodologías ágiles utilizadas.docx
@@ -1,17 +1,17 @@
 
 <file path=word/document.xml><?xml version="1.0" encoding="utf-8"?>
-<w:document xmlns:wpc="http://schemas.microsoft.com/office/word/2010/wordprocessingCanvas" xmlns:cx="http://schemas.microsoft.com/office/drawing/2014/chartex" xmlns:cx1="http://schemas.microsoft.com/office/drawing/2015/9/8/chartex" xmlns:cx2="http://schemas.microsoft.com/office/drawing/2015/10/21/chartex" xmlns:cx3="http://schemas.microsoft.com/office/drawing/2016/5/9/chartex" xmlns:cx4="http://schemas.microsoft.com/office/drawing/2016/5/10/chartex" xmlns:cx5="http://schemas.microsoft.com/office/drawing/2016/5/11/chartex" xmlns:cx6="http://schemas.microsoft.com/office/drawing/2016/5/12/chartex" xmlns:cx7="http://schemas.microsoft.com/office/drawing/2016/5/13/chartex" xmlns:cx8="http://schemas.microsoft.com/office/drawing/2016/5/14/chartex" xmlns:mc="http://schemas.openxmlformats.org/markup-compatibility/2006" xmlns:aink="http://schemas.microsoft.com/office/drawing/2016/ink" xmlns:am3d="http://schemas.microsoft.com/office/drawing/2017/model3d" xmlns:o="urn:schemas-microsoft-com:office:office" xmlns:oel="http://schemas.microsoft.com/office/2019/extlst" xmlns:r="http://schemas.openxmlformats.org/officeDocument/2006/relationships" xmlns:m="http://schemas.openxmlformats.org/officeDocument/2006/math" xmlns:v="urn:schemas-microsoft-com:vml" xmlns:wp14="http://schemas.microsoft.com/office/word/2010/wordprocessingDrawing" xmlns:wp="http://schemas.openxmlformats.org/drawingml/2006/wordprocessingDrawing" xmlns:w10="urn:schemas-microsoft-com:office:word" xmlns:w="http://schemas.openxmlformats.org/wordprocessingml/2006/main" xmlns:w14="http://schemas.microsoft.com/office/word/2010/wordml" xmlns:w15="http://schemas.microsoft.com/office/word/2012/wordml" xmlns:w16cex="http://schemas.microsoft.com/office/word/2018/wordml/cex" xmlns:w16cid="http://schemas.microsoft.com/office/word/2016/wordml/cid" xmlns:w16="http://schemas.microsoft.com/office/word/2018/wordml" xmlns:w16sdtdh="http://schemas.microsoft.com/office/word/2020/wordml/sdtdatahash" xmlns:w16se="http://schemas.microsoft.com/office/word/2015/wordml/symex" xmlns:wpg="http://schemas.microsoft.com/office/word/2010/wordprocessingGroup" xmlns:wpi="http://schemas.microsoft.com/office/word/2010/wordprocessingInk" xmlns:wne="http://schemas.microsoft.com/office/word/2006/wordml" xmlns:wps="http://schemas.microsoft.com/office/word/2010/wordprocessingShape" mc:Ignorable="w14 w15 w16se w16cid w16 w16cex w16sdtdh wp14">
+<w:document xmlns:o="urn:schemas-microsoft-com:office:office" xmlns:r="http://schemas.openxmlformats.org/officeDocument/2006/relationships" xmlns:v="urn:schemas-microsoft-com:vml" xmlns:w="http://schemas.openxmlformats.org/wordprocessingml/2006/main" xmlns:w10="urn:schemas-microsoft-com:office:word" xmlns:wp="http://schemas.openxmlformats.org/drawingml/2006/wordprocessingDrawing" xmlns:wps="http://schemas.microsoft.com/office/word/2010/wordprocessingShape" xmlns:wpg="http://schemas.microsoft.com/office/word/2010/wordprocessingGroup" xmlns:mc="http://schemas.openxmlformats.org/markup-compatibility/2006" xmlns:wp14="http://schemas.microsoft.com/office/word/2010/wordprocessingDrawing" xmlns:w14="http://schemas.microsoft.com/office/word/2010/wordml" xmlns:w15="http://schemas.microsoft.com/office/word/2012/wordml" mc:Ignorable="w14 wp14 w15">
   <w:body>
     <w:p>
       <w:pPr>
         <w:pStyle w:val="Ttulo1"/>
         <w:shd w:val="clear" w:color="auto" w:fill="FFFFFF"/>
-        <w:spacing w:before="0"/>
-        <w:ind w:right="2250"/>
-        <w:rPr>
-          <w:rFonts w:ascii="Segoe UI" w:eastAsia="Times New Roman" w:hAnsi="Segoe UI" w:cs="Segoe UI"/>
-          <w:color w:val="1F2328"/>
-          <w:kern w:val="36"/>
+        <w:spacing w:before="0" w:after="0"/>
+        <w:ind w:right="2250" w:hanging="0"/>
+        <w:rPr>
+          <w:rFonts w:ascii="Segoe UI" w:hAnsi="Segoe UI" w:eastAsia="Times New Roman" w:cs="Segoe UI"/>
+          <w:color w:val="1F2328"/>
+          <w:kern w:val="2"/>
           <w:sz w:val="48"/>
           <w:szCs w:val="48"/>
           <w14:ligatures w14:val="none"/>
@@ -19,29 +19,35 @@
       </w:pPr>
       <w:r>
         <w:rPr>
-          <w:rFonts w:ascii="Segoe UI" w:eastAsia="Times New Roman" w:hAnsi="Segoe UI" w:cs="Segoe UI"/>
-          <w:color w:val="1F2328"/>
-        </w:rPr>
-        <w:t xml:space="preserve">Metodologías ágiles utilizadas </w:t>
-      </w:r>
-      <w:proofErr w:type="spellStart"/>
-      <w:r>
-        <w:rPr>
-          <w:rFonts w:ascii="Segoe UI" w:eastAsia="Times New Roman" w:hAnsi="Segoe UI" w:cs="Segoe UI"/>
-          <w:color w:val="1F2328"/>
-        </w:rPr>
-        <w:t>Kanban</w:t>
-      </w:r>
-      <w:proofErr w:type="spellEnd"/>
-    </w:p>
-    <w:p/>
-    <w:p/>
+          <w:rFonts w:eastAsia="Times New Roman" w:cs="Segoe UI" w:ascii="Segoe UI" w:hAnsi="Segoe UI"/>
+          <w:color w:val="1F2328"/>
+        </w:rPr>
+        <w:t>Metodologías ágiles utilizadas Kanban</w:t>
+      </w:r>
+    </w:p>
+    <w:p>
+      <w:pPr>
+        <w:pStyle w:val="Normal"/>
+        <w:rPr/>
+      </w:pPr>
+      <w:r>
+        <w:rPr/>
+      </w:r>
+    </w:p>
+    <w:p>
+      <w:pPr>
+        <w:pStyle w:val="Normal"/>
+        <w:rPr/>
+      </w:pPr>
+      <w:r>
+        <w:rPr/>
+      </w:r>
+    </w:p>
     <w:p>
       <w:pPr>
         <w:pStyle w:val="NormalWeb"/>
         <w:shd w:val="clear" w:color="auto" w:fill="FFFFFF"/>
-        <w:spacing w:before="0" w:beforeAutospacing="0" w:after="240" w:afterAutospacing="0"/>
-        <w:divId w:val="57556930"/>
+        <w:spacing w:beforeAutospacing="0" w:before="0" w:afterAutospacing="0" w:after="240"/>
         <w:rPr>
           <w:rFonts w:ascii="Segoe UI" w:hAnsi="Segoe UI" w:cs="Segoe UI"/>
           <w:color w:val="1F2328"/>
@@ -51,68 +57,20 @@
       </w:pPr>
       <w:r>
         <w:rPr>
-          <w:rFonts w:ascii="Segoe UI" w:hAnsi="Segoe UI" w:cs="Segoe UI"/>
-          <w:color w:val="1F2328"/>
-          <w:sz w:val="21"/>
-          <w:szCs w:val="21"/>
-        </w:rPr>
-        <w:t xml:space="preserve">Tablero </w:t>
-      </w:r>
-      <w:proofErr w:type="spellStart"/>
-      <w:r>
-        <w:rPr>
-          <w:rFonts w:ascii="Segoe UI" w:hAnsi="Segoe UI" w:cs="Segoe UI"/>
-          <w:color w:val="1F2328"/>
-          <w:sz w:val="21"/>
-          <w:szCs w:val="21"/>
-        </w:rPr>
-        <w:t>Kanban</w:t>
-      </w:r>
-      <w:proofErr w:type="spellEnd"/>
-      <w:r>
-        <w:rPr>
-          <w:rFonts w:ascii="Segoe UI" w:hAnsi="Segoe UI" w:cs="Segoe UI"/>
-          <w:color w:val="1F2328"/>
-          <w:sz w:val="21"/>
-          <w:szCs w:val="21"/>
-        </w:rPr>
-        <w:t>:</w:t>
-      </w:r>
-      <w:r>
-        <w:rPr>
-          <w:rFonts w:ascii="Segoe UI" w:hAnsi="Segoe UI" w:cs="Segoe UI"/>
-          <w:color w:val="1F2328"/>
-          <w:sz w:val="21"/>
-          <w:szCs w:val="21"/>
-        </w:rPr>
-        <w:br/>
-        <w:t xml:space="preserve">Cree una lista en la plataforma </w:t>
-      </w:r>
-      <w:proofErr w:type="spellStart"/>
-      <w:r>
-        <w:rPr>
-          <w:rFonts w:ascii="Segoe UI" w:hAnsi="Segoe UI" w:cs="Segoe UI"/>
-          <w:color w:val="1F2328"/>
-          <w:sz w:val="21"/>
-          <w:szCs w:val="21"/>
-        </w:rPr>
-        <w:t>notion</w:t>
-      </w:r>
-      <w:proofErr w:type="spellEnd"/>
-      <w:r>
-        <w:rPr>
-          <w:rFonts w:ascii="Segoe UI" w:hAnsi="Segoe UI" w:cs="Segoe UI"/>
-          <w:color w:val="1F2328"/>
-          <w:sz w:val="21"/>
-          <w:szCs w:val="21"/>
-        </w:rPr>
-        <w:t xml:space="preserve"> (</w:t>
-      </w:r>
-      <w:hyperlink r:id="rId4" w:history="1">
+          <w:rFonts w:cs="Segoe UI" w:ascii="Segoe UI" w:hAnsi="Segoe UI"/>
+          <w:color w:val="1F2328"/>
+          <w:sz w:val="21"/>
+          <w:szCs w:val="21"/>
+        </w:rPr>
+        <w:t>Tablero Kanban:</w:t>
+        <w:br/>
+        <w:t>Cree una lista en la plataforma notion (</w:t>
+      </w:r>
+      <w:hyperlink r:id="rId2">
         <w:r>
           <w:rPr>
-            <w:rStyle w:val="Hipervnculo"/>
-            <w:rFonts w:ascii="Segoe UI" w:hAnsi="Segoe UI" w:cs="Segoe UI"/>
+            <w:rStyle w:val="EnlacedeInternet"/>
+            <w:rFonts w:cs="Segoe UI" w:ascii="Segoe UI" w:hAnsi="Segoe UI"/>
             <w:sz w:val="21"/>
             <w:szCs w:val="21"/>
             <w:u w:val="none"/>
@@ -122,7 +80,7 @@
       </w:hyperlink>
       <w:r>
         <w:rPr>
-          <w:rFonts w:ascii="Segoe UI" w:hAnsi="Segoe UI" w:cs="Segoe UI"/>
+          <w:rFonts w:cs="Segoe UI" w:ascii="Segoe UI" w:hAnsi="Segoe UI"/>
           <w:color w:val="1F2328"/>
           <w:sz w:val="21"/>
           <w:szCs w:val="21"/>
@@ -134,8 +92,7 @@
       <w:pPr>
         <w:pStyle w:val="NormalWeb"/>
         <w:shd w:val="clear" w:color="auto" w:fill="FFFFFF"/>
-        <w:spacing w:before="0" w:beforeAutospacing="0" w:after="240" w:afterAutospacing="0"/>
-        <w:divId w:val="57556930"/>
+        <w:spacing w:beforeAutospacing="0" w:before="0" w:afterAutospacing="0" w:after="240"/>
         <w:rPr>
           <w:rFonts w:ascii="Segoe UI" w:hAnsi="Segoe UI" w:cs="Segoe UI"/>
           <w:color w:val="1F2328"/>
@@ -145,7 +102,7 @@
       </w:pPr>
       <w:r>
         <w:rPr>
-          <w:rFonts w:ascii="Segoe UI" w:hAnsi="Segoe UI" w:cs="Segoe UI"/>
+          <w:rFonts w:cs="Segoe UI" w:ascii="Segoe UI" w:hAnsi="Segoe UI"/>
           <w:color w:val="1F2328"/>
           <w:sz w:val="21"/>
           <w:szCs w:val="21"/>
@@ -157,8 +114,7 @@
       <w:pPr>
         <w:pStyle w:val="NormalWeb"/>
         <w:shd w:val="clear" w:color="auto" w:fill="FFFFFF"/>
-        <w:spacing w:before="0" w:beforeAutospacing="0" w:after="240" w:afterAutospacing="0"/>
-        <w:divId w:val="57556930"/>
+        <w:spacing w:beforeAutospacing="0" w:before="0" w:afterAutospacing="0" w:after="240"/>
         <w:rPr>
           <w:rFonts w:ascii="Segoe UI" w:hAnsi="Segoe UI" w:cs="Segoe UI"/>
           <w:color w:val="1F2328"/>
@@ -168,20 +124,12 @@
       </w:pPr>
       <w:r>
         <w:rPr>
-          <w:rFonts w:ascii="Segoe UI" w:hAnsi="Segoe UI" w:cs="Segoe UI"/>
+          <w:rFonts w:cs="Segoe UI" w:ascii="Segoe UI" w:hAnsi="Segoe UI"/>
           <w:color w:val="1F2328"/>
           <w:sz w:val="21"/>
           <w:szCs w:val="21"/>
         </w:rPr>
         <w:t>Dividimos el código en partes pequeñas para razonar y trabajar, al finalizar cada tarea comenzaba recién la siguiente</w:t>
-      </w:r>
-      <w:r>
-        <w:rPr>
-          <w:rFonts w:ascii="Segoe UI" w:hAnsi="Segoe UI" w:cs="Segoe UI"/>
-          <w:color w:val="1F2328"/>
-          <w:sz w:val="21"/>
-          <w:szCs w:val="21"/>
-        </w:rPr>
         <w:br/>
         <w:t>Flujo de Trabajo:</w:t>
       </w:r>
@@ -190,8 +138,7 @@
       <w:pPr>
         <w:pStyle w:val="NormalWeb"/>
         <w:shd w:val="clear" w:color="auto" w:fill="FFFFFF"/>
-        <w:spacing w:before="0" w:beforeAutospacing="0" w:after="0" w:afterAutospacing="0"/>
-        <w:divId w:val="57556930"/>
+        <w:spacing w:beforeAutospacing="0" w:before="0" w:afterAutospacing="0" w:after="0"/>
         <w:rPr>
           <w:rFonts w:ascii="Segoe UI" w:hAnsi="Segoe UI" w:cs="Segoe UI"/>
           <w:color w:val="1F2328"/>
@@ -201,36 +148,35 @@
       </w:pPr>
       <w:r>
         <w:rPr>
-          <w:rFonts w:ascii="Segoe UI" w:hAnsi="Segoe UI" w:cs="Segoe UI"/>
+          <w:rFonts w:cs="Segoe UI" w:ascii="Segoe UI" w:hAnsi="Segoe UI"/>
           <w:color w:val="1F2328"/>
           <w:sz w:val="21"/>
           <w:szCs w:val="21"/>
         </w:rPr>
         <w:t>Se colocaron todas las tareas en pendiente, no mas de 4 a la vez y se agregaban nuevas al terminar de ser necesario,</w:t>
-      </w:r>
-      <w:r>
-        <w:rPr>
-          <w:rFonts w:ascii="Segoe UI" w:hAnsi="Segoe UI" w:cs="Segoe UI"/>
-          <w:color w:val="1F2328"/>
-          <w:sz w:val="21"/>
-          <w:szCs w:val="21"/>
-        </w:rPr>
         <w:br/>
         <w:t>de pendiente se elije una a una y se la coloca como en proceso, y se trabaja hasta finalizar.</w:t>
       </w:r>
     </w:p>
-    <w:p/>
+    <w:p>
+      <w:pPr>
+        <w:pStyle w:val="Normal"/>
+        <w:rPr/>
+      </w:pPr>
+      <w:r>
+        <w:rPr/>
+      </w:r>
+    </w:p>
     <w:p>
       <w:pPr>
         <w:pStyle w:val="Ttulo1"/>
         <w:shd w:val="clear" w:color="auto" w:fill="FFFFFF"/>
-        <w:spacing w:before="0"/>
-        <w:ind w:right="2250"/>
-        <w:divId w:val="1000735478"/>
-        <w:rPr>
-          <w:rFonts w:ascii="Segoe UI" w:eastAsia="Times New Roman" w:hAnsi="Segoe UI" w:cs="Segoe UI"/>
-          <w:color w:val="1F2328"/>
-          <w:kern w:val="36"/>
+        <w:spacing w:before="0" w:after="0"/>
+        <w:ind w:right="2250" w:hanging="0"/>
+        <w:rPr>
+          <w:rFonts w:ascii="Segoe UI" w:hAnsi="Segoe UI" w:eastAsia="Times New Roman" w:cs="Segoe UI"/>
+          <w:color w:val="1F2328"/>
+          <w:kern w:val="2"/>
           <w:sz w:val="48"/>
           <w:szCs w:val="48"/>
           <w14:ligatures w14:val="none"/>
@@ -238,28 +184,26 @@
       </w:pPr>
       <w:r>
         <w:rPr>
-          <w:rFonts w:ascii="Segoe UI" w:eastAsia="Times New Roman" w:hAnsi="Segoe UI" w:cs="Segoe UI"/>
-          <w:color w:val="1F2328"/>
-        </w:rPr>
-        <w:t xml:space="preserve">Metodologías ágiles utilizadas </w:t>
-      </w:r>
-      <w:proofErr w:type="spellStart"/>
-      <w:r>
-        <w:rPr>
-          <w:rFonts w:ascii="Segoe UI" w:eastAsia="Times New Roman" w:hAnsi="Segoe UI" w:cs="Segoe UI"/>
-          <w:color w:val="1F2328"/>
-        </w:rPr>
-        <w:t>scrum</w:t>
-      </w:r>
-      <w:proofErr w:type="spellEnd"/>
-    </w:p>
-    <w:p/>
+          <w:rFonts w:eastAsia="Times New Roman" w:cs="Segoe UI" w:ascii="Segoe UI" w:hAnsi="Segoe UI"/>
+          <w:color w:val="1F2328"/>
+        </w:rPr>
+        <w:t>Metodologías ágiles utilizadas scrum</w:t>
+      </w:r>
+    </w:p>
+    <w:p>
+      <w:pPr>
+        <w:pStyle w:val="Normal"/>
+        <w:rPr/>
+      </w:pPr>
+      <w:r>
+        <w:rPr/>
+      </w:r>
+    </w:p>
     <w:p>
       <w:pPr>
         <w:pStyle w:val="NormalWeb"/>
         <w:shd w:val="clear" w:color="auto" w:fill="FFFFFF"/>
-        <w:spacing w:before="0" w:beforeAutospacing="0" w:after="240" w:afterAutospacing="0"/>
-        <w:divId w:val="906767605"/>
+        <w:spacing w:beforeAutospacing="0" w:before="0" w:afterAutospacing="0" w:after="240"/>
         <w:rPr>
           <w:rFonts w:ascii="Segoe UI" w:hAnsi="Segoe UI" w:cs="Segoe UI"/>
           <w:color w:val="1F2328"/>
@@ -269,20 +213,55 @@
       </w:pPr>
       <w:r>
         <w:rPr>
-          <w:rFonts w:ascii="Segoe UI" w:hAnsi="Segoe UI" w:cs="Segoe UI"/>
-          <w:color w:val="1F2328"/>
-          <w:sz w:val="21"/>
-          <w:szCs w:val="21"/>
-        </w:rPr>
-        <w:t>Nota: (todo se hizo en una semana, entiendo los conceptos pero en solitario no fue posible aplicar los aprendido, completamente)</w:t>
+          <w:rFonts w:cs="Segoe UI" w:ascii="Segoe UI" w:hAnsi="Segoe UI"/>
+          <w:color w:val="1F2328"/>
+          <w:sz w:val="21"/>
+          <w:szCs w:val="21"/>
+        </w:rPr>
+        <w:t xml:space="preserve">Nota: (todo se hizo en </w:t>
+      </w:r>
+      <w:r>
+        <w:rPr>
+          <w:rFonts w:cs="Segoe UI" w:ascii="Segoe UI" w:hAnsi="Segoe UI"/>
+          <w:color w:val="1F2328"/>
+          <w:sz w:val="21"/>
+          <w:szCs w:val="21"/>
+        </w:rPr>
+        <w:t>dos</w:t>
+      </w:r>
+      <w:r>
+        <w:rPr>
+          <w:rFonts w:cs="Segoe UI" w:ascii="Segoe UI" w:hAnsi="Segoe UI"/>
+          <w:color w:val="1F2328"/>
+          <w:sz w:val="21"/>
+          <w:szCs w:val="21"/>
+        </w:rPr>
+        <w:t xml:space="preserve"> semana</w:t>
+      </w:r>
+      <w:r>
+        <w:rPr>
+          <w:rFonts w:cs="Segoe UI" w:ascii="Segoe UI" w:hAnsi="Segoe UI"/>
+          <w:color w:val="1F2328"/>
+          <w:sz w:val="21"/>
+          <w:szCs w:val="21"/>
+        </w:rPr>
+        <w:t>s</w:t>
+      </w:r>
+      <w:r>
+        <w:rPr>
+          <w:rFonts w:cs="Segoe UI" w:ascii="Segoe UI" w:hAnsi="Segoe UI"/>
+          <w:color w:val="1F2328"/>
+          <w:sz w:val="21"/>
+          <w:szCs w:val="21"/>
+        </w:rPr>
+        <w:t>, entiendo los conceptos pero en solitario no fue posible aplicar los aprendido, completamente)</w:t>
       </w:r>
     </w:p>
     <w:p>
       <w:pPr>
         <w:pStyle w:val="NormalWeb"/>
         <w:shd w:val="clear" w:color="auto" w:fill="FFFFFF"/>
-        <w:spacing w:before="0" w:beforeAutospacing="0" w:after="240" w:afterAutospacing="0"/>
-        <w:divId w:val="906767605"/>
+        <w:spacing w:beforeAutospacing="0" w:before="0" w:afterAutospacing="0" w:after="240"/>
         <w:rPr>
           <w:rFonts w:ascii="Segoe UI" w:hAnsi="Segoe UI" w:cs="Segoe UI"/>
           <w:color w:val="1F2328"/>
@@ -292,7 +271,7 @@
       </w:pPr>
       <w:r>
         <w:rPr>
-          <w:rFonts w:ascii="Segoe UI" w:hAnsi="Segoe UI" w:cs="Segoe UI"/>
+          <w:rFonts w:cs="Segoe UI" w:ascii="Segoe UI" w:hAnsi="Segoe UI"/>
           <w:color w:val="1F2328"/>
           <w:sz w:val="21"/>
           <w:szCs w:val="21"/>
@@ -304,8 +283,7 @@
       <w:pPr>
         <w:pStyle w:val="NormalWeb"/>
         <w:shd w:val="clear" w:color="auto" w:fill="FFFFFF"/>
-        <w:spacing w:before="0" w:beforeAutospacing="0" w:after="240" w:afterAutospacing="0"/>
-        <w:divId w:val="906767605"/>
+        <w:spacing w:beforeAutospacing="0" w:before="0" w:afterAutospacing="0" w:after="240"/>
         <w:rPr>
           <w:rFonts w:ascii="Segoe UI" w:hAnsi="Segoe UI" w:cs="Segoe UI"/>
           <w:color w:val="1F2328"/>
@@ -313,44 +291,14 @@
           <w:szCs w:val="21"/>
         </w:rPr>
       </w:pPr>
-      <w:proofErr w:type="spellStart"/>
-      <w:r>
-        <w:rPr>
-          <w:rFonts w:ascii="Segoe UI" w:hAnsi="Segoe UI" w:cs="Segoe UI"/>
-          <w:color w:val="1F2328"/>
-          <w:sz w:val="21"/>
-          <w:szCs w:val="21"/>
-        </w:rPr>
-        <w:t>Product</w:t>
-      </w:r>
-      <w:proofErr w:type="spellEnd"/>
-      <w:r>
-        <w:rPr>
-          <w:rFonts w:ascii="Segoe UI" w:hAnsi="Segoe UI" w:cs="Segoe UI"/>
-          <w:color w:val="1F2328"/>
-          <w:sz w:val="21"/>
-          <w:szCs w:val="21"/>
-        </w:rPr>
-        <w:t xml:space="preserve"> </w:t>
-      </w:r>
-      <w:proofErr w:type="spellStart"/>
-      <w:r>
-        <w:rPr>
-          <w:rFonts w:ascii="Segoe UI" w:hAnsi="Segoe UI" w:cs="Segoe UI"/>
-          <w:color w:val="1F2328"/>
-          <w:sz w:val="21"/>
-          <w:szCs w:val="21"/>
-        </w:rPr>
-        <w:t>Backlog</w:t>
-      </w:r>
-      <w:proofErr w:type="spellEnd"/>
-      <w:r>
-        <w:rPr>
-          <w:rFonts w:ascii="Segoe UI" w:hAnsi="Segoe UI" w:cs="Segoe UI"/>
-          <w:color w:val="1F2328"/>
-          <w:sz w:val="21"/>
-          <w:szCs w:val="21"/>
-        </w:rPr>
+      <w:r>
+        <w:rPr>
+          <w:rFonts w:cs="Segoe UI" w:ascii="Segoe UI" w:hAnsi="Segoe UI"/>
+          <w:color w:val="1F2328"/>
+          <w:sz w:val="21"/>
+          <w:szCs w:val="21"/>
+        </w:rPr>
+        <w:t>Product Backlog</w:t>
         <w:br/>
         <w:t>Crea un lista de funcionalidades y características:</w:t>
       </w:r>
@@ -359,8 +307,7 @@
       <w:pPr>
         <w:pStyle w:val="NormalWeb"/>
         <w:shd w:val="clear" w:color="auto" w:fill="FFFFFF"/>
-        <w:spacing w:before="0" w:beforeAutospacing="0" w:after="240" w:afterAutospacing="0"/>
-        <w:divId w:val="906767605"/>
+        <w:spacing w:beforeAutospacing="0" w:before="0" w:afterAutospacing="0" w:after="240"/>
         <w:rPr>
           <w:rFonts w:ascii="Segoe UI" w:hAnsi="Segoe UI" w:cs="Segoe UI"/>
           <w:color w:val="1F2328"/>
@@ -370,81 +317,22 @@
       </w:pPr>
       <w:r>
         <w:rPr>
-          <w:rFonts w:ascii="Segoe UI" w:hAnsi="Segoe UI" w:cs="Segoe UI"/>
+          <w:rFonts w:cs="Segoe UI" w:ascii="Segoe UI" w:hAnsi="Segoe UI"/>
           <w:color w:val="1F2328"/>
           <w:sz w:val="21"/>
           <w:szCs w:val="21"/>
         </w:rPr>
         <w:t>Registro de participante.</w:t>
-      </w:r>
-      <w:r>
-        <w:rPr>
-          <w:rFonts w:ascii="Segoe UI" w:hAnsi="Segoe UI" w:cs="Segoe UI"/>
-          <w:color w:val="1F2328"/>
-          <w:sz w:val="21"/>
-          <w:szCs w:val="21"/>
-        </w:rPr>
         <w:br/>
         <w:t>Generación de elección aleatoria.</w:t>
-      </w:r>
-      <w:r>
-        <w:rPr>
-          <w:rFonts w:ascii="Segoe UI" w:hAnsi="Segoe UI" w:cs="Segoe UI"/>
-          <w:color w:val="1F2328"/>
-          <w:sz w:val="21"/>
-          <w:szCs w:val="21"/>
-        </w:rPr>
         <w:br/>
         <w:t>Evaluación de selección.</w:t>
-      </w:r>
-      <w:r>
-        <w:rPr>
-          <w:rFonts w:ascii="Segoe UI" w:hAnsi="Segoe UI" w:cs="Segoe UI"/>
-          <w:color w:val="1F2328"/>
-          <w:sz w:val="21"/>
-          <w:szCs w:val="21"/>
-        </w:rPr>
         <w:br/>
         <w:t>Carga de puntos por ronda.</w:t>
-      </w:r>
-      <w:r>
-        <w:rPr>
-          <w:rFonts w:ascii="Segoe UI" w:hAnsi="Segoe UI" w:cs="Segoe UI"/>
-          <w:color w:val="1F2328"/>
-          <w:sz w:val="21"/>
-          <w:szCs w:val="21"/>
-        </w:rPr>
-        <w:br/>
-        <w:t xml:space="preserve">Sprint </w:t>
-      </w:r>
-      <w:proofErr w:type="spellStart"/>
-      <w:r>
-        <w:rPr>
-          <w:rFonts w:ascii="Segoe UI" w:hAnsi="Segoe UI" w:cs="Segoe UI"/>
-          <w:color w:val="1F2328"/>
-          <w:sz w:val="21"/>
-          <w:szCs w:val="21"/>
-        </w:rPr>
-        <w:t>Planning</w:t>
-      </w:r>
-      <w:proofErr w:type="spellEnd"/>
-      <w:r>
-        <w:rPr>
-          <w:rFonts w:ascii="Segoe UI" w:hAnsi="Segoe UI" w:cs="Segoe UI"/>
-          <w:color w:val="1F2328"/>
-          <w:sz w:val="21"/>
-          <w:szCs w:val="21"/>
-        </w:rPr>
+        <w:br/>
+        <w:t>Sprint Planning</w:t>
         <w:br/>
         <w:t>Planea un Sprint de 2 semanas.</w:t>
-      </w:r>
-      <w:r>
-        <w:rPr>
-          <w:rFonts w:ascii="Segoe UI" w:hAnsi="Segoe UI" w:cs="Segoe UI"/>
-          <w:color w:val="1F2328"/>
-          <w:sz w:val="21"/>
-          <w:szCs w:val="21"/>
-        </w:rPr>
         <w:br/>
         <w:t>Selecciona la funcionalidad de "Registro de participante. y Generación de elección aleatoria." como tu objetivo para este Sprint.</w:t>
       </w:r>
@@ -453,8 +341,7 @@
       <w:pPr>
         <w:pStyle w:val="NormalWeb"/>
         <w:shd w:val="clear" w:color="auto" w:fill="FFFFFF"/>
-        <w:spacing w:before="0" w:beforeAutospacing="0" w:after="240" w:afterAutospacing="0"/>
-        <w:divId w:val="906767605"/>
+        <w:spacing w:beforeAutospacing="0" w:before="0" w:afterAutospacing="0" w:after="240"/>
         <w:rPr>
           <w:rFonts w:ascii="Segoe UI" w:hAnsi="Segoe UI" w:cs="Segoe UI"/>
           <w:color w:val="1F2328"/>
@@ -462,114 +349,20 @@
           <w:szCs w:val="21"/>
         </w:rPr>
       </w:pPr>
-      <w:proofErr w:type="spellStart"/>
-      <w:r>
-        <w:rPr>
-          <w:rFonts w:ascii="Segoe UI" w:hAnsi="Segoe UI" w:cs="Segoe UI"/>
-          <w:color w:val="1F2328"/>
-          <w:sz w:val="21"/>
-          <w:szCs w:val="21"/>
-        </w:rPr>
-        <w:t>Daily</w:t>
-      </w:r>
-      <w:proofErr w:type="spellEnd"/>
-      <w:r>
-        <w:rPr>
-          <w:rFonts w:ascii="Segoe UI" w:hAnsi="Segoe UI" w:cs="Segoe UI"/>
-          <w:color w:val="1F2328"/>
-          <w:sz w:val="21"/>
-          <w:szCs w:val="21"/>
-        </w:rPr>
-        <w:t xml:space="preserve"> </w:t>
-      </w:r>
-      <w:proofErr w:type="spellStart"/>
-      <w:r>
-        <w:rPr>
-          <w:rFonts w:ascii="Segoe UI" w:hAnsi="Segoe UI" w:cs="Segoe UI"/>
-          <w:color w:val="1F2328"/>
-          <w:sz w:val="21"/>
-          <w:szCs w:val="21"/>
-        </w:rPr>
-        <w:t>Standup</w:t>
-      </w:r>
-      <w:proofErr w:type="spellEnd"/>
-      <w:r>
-        <w:rPr>
-          <w:rFonts w:ascii="Segoe UI" w:hAnsi="Segoe UI" w:cs="Segoe UI"/>
-          <w:color w:val="1F2328"/>
-          <w:sz w:val="21"/>
-          <w:szCs w:val="21"/>
-        </w:rPr>
-        <w:br/>
-        <w:t>Realiza reuniones diarias (</w:t>
-      </w:r>
-      <w:proofErr w:type="spellStart"/>
-      <w:r>
-        <w:rPr>
-          <w:rFonts w:ascii="Segoe UI" w:hAnsi="Segoe UI" w:cs="Segoe UI"/>
-          <w:color w:val="1F2328"/>
-          <w:sz w:val="21"/>
-          <w:szCs w:val="21"/>
-        </w:rPr>
-        <w:t>standups</w:t>
-      </w:r>
-      <w:proofErr w:type="spellEnd"/>
-      <w:r>
-        <w:rPr>
-          <w:rFonts w:ascii="Segoe UI" w:hAnsi="Segoe UI" w:cs="Segoe UI"/>
-          <w:color w:val="1F2328"/>
-          <w:sz w:val="21"/>
-          <w:szCs w:val="21"/>
-        </w:rPr>
-        <w:t>) contigo mismo para discutir el progreso:</w:t>
-      </w:r>
-      <w:r>
-        <w:rPr>
-          <w:rFonts w:ascii="Segoe UI" w:hAnsi="Segoe UI" w:cs="Segoe UI"/>
-          <w:color w:val="1F2328"/>
-          <w:sz w:val="21"/>
-          <w:szCs w:val="21"/>
-        </w:rPr>
-        <w:br/>
-        <w:t xml:space="preserve">Ayer: Trabajé en el diseño de los métodos y en ideas para una interfaz mas amigable en </w:t>
-      </w:r>
-      <w:proofErr w:type="spellStart"/>
-      <w:r>
-        <w:rPr>
-          <w:rFonts w:ascii="Segoe UI" w:hAnsi="Segoe UI" w:cs="Segoe UI"/>
-          <w:color w:val="1F2328"/>
-          <w:sz w:val="21"/>
-          <w:szCs w:val="21"/>
-        </w:rPr>
-        <w:t>pseint</w:t>
-      </w:r>
-      <w:proofErr w:type="spellEnd"/>
-      <w:r>
-        <w:rPr>
-          <w:rFonts w:ascii="Segoe UI" w:hAnsi="Segoe UI" w:cs="Segoe UI"/>
-          <w:color w:val="1F2328"/>
-          <w:sz w:val="21"/>
-          <w:szCs w:val="21"/>
-        </w:rPr>
-        <w:t>.</w:t>
-      </w:r>
-      <w:r>
-        <w:rPr>
-          <w:rFonts w:ascii="Segoe UI" w:hAnsi="Segoe UI" w:cs="Segoe UI"/>
-          <w:color w:val="1F2328"/>
-          <w:sz w:val="21"/>
-          <w:szCs w:val="21"/>
-        </w:rPr>
+      <w:r>
+        <w:rPr>
+          <w:rFonts w:cs="Segoe UI" w:ascii="Segoe UI" w:hAnsi="Segoe UI"/>
+          <w:color w:val="1F2328"/>
+          <w:sz w:val="21"/>
+          <w:szCs w:val="21"/>
+        </w:rPr>
+        <w:t>Daily Standup</w:t>
+        <w:br/>
+        <w:t>Realiza reuniones diarias (standups) contigo mismo para discutir el progreso:</w:t>
+        <w:br/>
+        <w:t>Ayer: Trabajé en el diseño de los métodos y en ideas para una interfaz mas amigable en pseint.</w:t>
         <w:br/>
         <w:t>Hoy: Continuaré con la investigación sobre el lenguaje que me permita agregar mejor funcionalidad.</w:t>
-      </w:r>
-      <w:r>
-        <w:rPr>
-          <w:rFonts w:ascii="Segoe UI" w:hAnsi="Segoe UI" w:cs="Segoe UI"/>
-          <w:color w:val="1F2328"/>
-          <w:sz w:val="21"/>
-          <w:szCs w:val="21"/>
-        </w:rPr>
         <w:br/>
         <w:t>Obstáculos: El tiempo es corto cuando se crea algo desde cero, por lo que hay que manejar con cuidado .</w:t>
       </w:r>
@@ -578,8 +371,7 @@
       <w:pPr>
         <w:pStyle w:val="NormalWeb"/>
         <w:shd w:val="clear" w:color="auto" w:fill="FFFFFF"/>
-        <w:spacing w:before="0" w:beforeAutospacing="0" w:after="240" w:afterAutospacing="0"/>
-        <w:divId w:val="906767605"/>
+        <w:spacing w:beforeAutospacing="0" w:before="0" w:afterAutospacing="0" w:after="240"/>
         <w:rPr>
           <w:rFonts w:ascii="Segoe UI" w:hAnsi="Segoe UI" w:cs="Segoe UI"/>
           <w:color w:val="1F2328"/>
@@ -589,40 +381,12 @@
       </w:pPr>
       <w:r>
         <w:rPr>
-          <w:rFonts w:ascii="Segoe UI" w:hAnsi="Segoe UI" w:cs="Segoe UI"/>
-          <w:color w:val="1F2328"/>
-          <w:sz w:val="21"/>
-          <w:szCs w:val="21"/>
-        </w:rPr>
-        <w:t xml:space="preserve">Sprint </w:t>
-      </w:r>
-      <w:proofErr w:type="spellStart"/>
-      <w:r>
-        <w:rPr>
-          <w:rFonts w:ascii="Segoe UI" w:hAnsi="Segoe UI" w:cs="Segoe UI"/>
-          <w:color w:val="1F2328"/>
-          <w:sz w:val="21"/>
-          <w:szCs w:val="21"/>
-        </w:rPr>
-        <w:t>Review</w:t>
-      </w:r>
-      <w:proofErr w:type="spellEnd"/>
-      <w:r>
-        <w:rPr>
-          <w:rFonts w:ascii="Segoe UI" w:hAnsi="Segoe UI" w:cs="Segoe UI"/>
-          <w:color w:val="1F2328"/>
-          <w:sz w:val="21"/>
-          <w:szCs w:val="21"/>
-        </w:rPr>
-        <w:t xml:space="preserve"> y Retrospectiva</w:t>
-      </w:r>
-      <w:r>
-        <w:rPr>
-          <w:rFonts w:ascii="Segoe UI" w:hAnsi="Segoe UI" w:cs="Segoe UI"/>
-          <w:color w:val="1F2328"/>
-          <w:sz w:val="21"/>
-          <w:szCs w:val="21"/>
-        </w:rPr>
+          <w:rFonts w:cs="Segoe UI" w:ascii="Segoe UI" w:hAnsi="Segoe UI"/>
+          <w:color w:val="1F2328"/>
+          <w:sz w:val="21"/>
+          <w:szCs w:val="21"/>
+        </w:rPr>
+        <w:t>Sprint Review y Retrospectiva</w:t>
         <w:br/>
         <w:t>Al final del Sprint, revisa lo que lograste hacer y si necesitas habrá que ajustar la planificación para el próximo Sprint.</w:t>
       </w:r>
@@ -631,8 +395,7 @@
       <w:pPr>
         <w:pStyle w:val="NormalWeb"/>
         <w:shd w:val="clear" w:color="auto" w:fill="FFFFFF"/>
-        <w:spacing w:before="0" w:beforeAutospacing="0" w:after="0" w:afterAutospacing="0"/>
-        <w:divId w:val="906767605"/>
+        <w:spacing w:beforeAutospacing="0" w:before="0" w:afterAutospacing="0" w:after="0"/>
         <w:rPr>
           <w:rFonts w:ascii="Segoe UI" w:hAnsi="Segoe UI" w:cs="Segoe UI"/>
           <w:color w:val="1F2328"/>
@@ -642,51 +405,50 @@
       </w:pPr>
       <w:r>
         <w:rPr>
-          <w:rFonts w:ascii="Segoe UI" w:hAnsi="Segoe UI" w:cs="Segoe UI"/>
+          <w:rFonts w:cs="Segoe UI" w:ascii="Segoe UI" w:hAnsi="Segoe UI"/>
           <w:color w:val="1F2328"/>
           <w:sz w:val="21"/>
           <w:szCs w:val="21"/>
         </w:rPr>
         <w:t>Reflexiona sobre lo que funcionó y lo que se puede mejorar:</w:t>
-      </w:r>
-      <w:r>
-        <w:rPr>
-          <w:rFonts w:ascii="Segoe UI" w:hAnsi="Segoe UI" w:cs="Segoe UI"/>
-          <w:color w:val="1F2328"/>
-          <w:sz w:val="21"/>
-          <w:szCs w:val="21"/>
-        </w:rPr>
         <w:br/>
         <w:t>Funcionó: Logré completar la funcionalidad del programa y organizar efectivamente mis tiempos.</w:t>
-      </w:r>
-      <w:r>
-        <w:rPr>
-          <w:rFonts w:ascii="Segoe UI" w:hAnsi="Segoe UI" w:cs="Segoe UI"/>
-          <w:color w:val="1F2328"/>
-          <w:sz w:val="21"/>
-          <w:szCs w:val="21"/>
-        </w:rPr>
         <w:br/>
         <w:t>Mejoras: Necesito mejorar mis conocimientos, puesto que muchas ideas no supe como implementar en código.</w:t>
       </w:r>
     </w:p>
-    <w:p/>
+    <w:p>
+      <w:pPr>
+        <w:pStyle w:val="Normal"/>
+        <w:widowControl/>
+        <w:bidi w:val="0"/>
+        <w:spacing w:lineRule="auto" w:line="259" w:before="0" w:after="160"/>
+        <w:jc w:val="left"/>
+        <w:rPr/>
+      </w:pPr>
+      <w:r>
+        <w:rPr/>
+      </w:r>
+    </w:p>
     <w:sectPr>
+      <w:type w:val="nextPage"/>
       <w:pgSz w:w="11906" w:h="16838"/>
-      <w:pgMar w:top="1417" w:right="1701" w:bottom="1417" w:left="1701" w:header="720" w:footer="720" w:gutter="0"/>
-      <w:cols w:space="720"/>
-      <w:docGrid w:linePitch="360"/>
+      <w:pgMar w:left="1701" w:right="1701" w:gutter="0" w:header="0" w:top="1417" w:footer="0" w:bottom="1417"/>
+      <w:pgNumType w:fmt="decimal"/>
+      <w:formProt w:val="false"/>
+      <w:textDirection w:val="lrTb"/>
+      <w:docGrid w:type="default" w:linePitch="360" w:charSpace="4096"/>
     </w:sectPr>
   </w:body>
 </w:document>
 </file>
 
 <file path=word/styles.xml><?xml version="1.0" encoding="utf-8"?>
-<w:styles xmlns:mc="http://schemas.openxmlformats.org/markup-compatibility/2006" xmlns:r="http://schemas.openxmlformats.org/officeDocument/2006/relationships" xmlns:w="http://schemas.openxmlformats.org/wordprocessingml/2006/main" xmlns:w14="http://schemas.microsoft.com/office/word/2010/wordml" xmlns:w15="http://schemas.microsoft.com/office/word/2012/wordml" xmlns:w16cex="http://schemas.microsoft.com/office/word/2018/wordml/cex" xmlns:w16cid="http://schemas.microsoft.com/office/word/2016/wordml/cid" xmlns:w16="http://schemas.microsoft.com/office/word/2018/wordml" xmlns:w16sdtdh="http://schemas.microsoft.com/office/word/2020/wordml/sdtdatahash" xmlns:w16se="http://schemas.microsoft.com/office/word/2015/wordml/symex" mc:Ignorable="w14 w15 w16se w16cid w16 w16cex w16sdtdh">
+<w:styles xmlns:w="http://schemas.openxmlformats.org/wordprocessingml/2006/main" xmlns:w14="http://schemas.microsoft.com/office/word/2010/wordml" xmlns:mc="http://schemas.openxmlformats.org/markup-compatibility/2006" mc:Ignorable="w14">
   <w:docDefaults>
     <w:rPrDefault>
       <w:rPr>
-        <w:rFonts w:asciiTheme="minorHAnsi" w:eastAsiaTheme="minorEastAsia" w:hAnsiTheme="minorHAnsi" w:cstheme="minorBidi"/>
+        <w:rFonts w:ascii="Calibri" w:hAnsi="Calibri" w:eastAsia="" w:cs="" w:asciiTheme="minorHAnsi" w:cstheme="minorBidi" w:eastAsiaTheme="minorEastAsia" w:hAnsiTheme="minorHAnsi"/>
         <w:kern w:val="2"/>
         <w:sz w:val="22"/>
         <w:szCs w:val="22"/>
@@ -696,21 +458,21 @@
     </w:rPrDefault>
     <w:pPrDefault>
       <w:pPr>
-        <w:spacing w:after="160" w:line="259" w:lineRule="auto"/>
+        <w:suppressAutoHyphens w:val="true"/>
       </w:pPr>
     </w:pPrDefault>
   </w:docDefaults>
   <w:latentStyles w:defLockedState="0" w:defUIPriority="99" w:defSemiHidden="0" w:defUnhideWhenUsed="0" w:defQFormat="0" w:count="376">
     <w:lsdException w:name="Normal" w:uiPriority="0" w:qFormat="1"/>
     <w:lsdException w:name="heading 1" w:uiPriority="9" w:qFormat="1"/>
-    <w:lsdException w:name="heading 2" w:semiHidden="1" w:uiPriority="9" w:unhideWhenUsed="1" w:qFormat="1"/>
-    <w:lsdException w:name="heading 3" w:semiHidden="1" w:uiPriority="9" w:unhideWhenUsed="1" w:qFormat="1"/>
-    <w:lsdException w:name="heading 4" w:semiHidden="1" w:uiPriority="9" w:unhideWhenUsed="1" w:qFormat="1"/>
-    <w:lsdException w:name="heading 5" w:semiHidden="1" w:uiPriority="9" w:unhideWhenUsed="1" w:qFormat="1"/>
-    <w:lsdException w:name="heading 6" w:semiHidden="1" w:uiPriority="9" w:unhideWhenUsed="1" w:qFormat="1"/>
-    <w:lsdException w:name="heading 7" w:semiHidden="1" w:uiPriority="9" w:unhideWhenUsed="1" w:qFormat="1"/>
-    <w:lsdException w:name="heading 8" w:semiHidden="1" w:uiPriority="9" w:unhideWhenUsed="1" w:qFormat="1"/>
-    <w:lsdException w:name="heading 9" w:semiHidden="1" w:uiPriority="9" w:unhideWhenUsed="1" w:qFormat="1"/>
+    <w:lsdException w:name="heading 2" w:uiPriority="9" w:semiHidden="1" w:unhideWhenUsed="1" w:qFormat="1"/>
+    <w:lsdException w:name="heading 3" w:uiPriority="9" w:semiHidden="1" w:unhideWhenUsed="1" w:qFormat="1"/>
+    <w:lsdException w:name="heading 4" w:uiPriority="9" w:semiHidden="1" w:unhideWhenUsed="1" w:qFormat="1"/>
+    <w:lsdException w:name="heading 5" w:uiPriority="9" w:semiHidden="1" w:unhideWhenUsed="1" w:qFormat="1"/>
+    <w:lsdException w:name="heading 6" w:uiPriority="9" w:semiHidden="1" w:unhideWhenUsed="1" w:qFormat="1"/>
+    <w:lsdException w:name="heading 7" w:uiPriority="9" w:semiHidden="1" w:unhideWhenUsed="1" w:qFormat="1"/>
+    <w:lsdException w:name="heading 8" w:uiPriority="9" w:semiHidden="1" w:unhideWhenUsed="1" w:qFormat="1"/>
+    <w:lsdException w:name="heading 9" w:uiPriority="9" w:semiHidden="1" w:unhideWhenUsed="1" w:qFormat="1"/>
     <w:lsdException w:name="index 1" w:semiHidden="1" w:unhideWhenUsed="1"/>
     <w:lsdException w:name="index 2" w:semiHidden="1" w:unhideWhenUsed="1"/>
     <w:lsdException w:name="index 3" w:semiHidden="1" w:unhideWhenUsed="1"/>
@@ -720,22 +482,22 @@
     <w:lsdException w:name="index 7" w:semiHidden="1" w:unhideWhenUsed="1"/>
     <w:lsdException w:name="index 8" w:semiHidden="1" w:unhideWhenUsed="1"/>
     <w:lsdException w:name="index 9" w:semiHidden="1" w:unhideWhenUsed="1"/>
-    <w:lsdException w:name="toc 1" w:semiHidden="1" w:uiPriority="39" w:unhideWhenUsed="1"/>
-    <w:lsdException w:name="toc 2" w:semiHidden="1" w:uiPriority="39" w:unhideWhenUsed="1"/>
-    <w:lsdException w:name="toc 3" w:semiHidden="1" w:uiPriority="39" w:unhideWhenUsed="1"/>
-    <w:lsdException w:name="toc 4" w:semiHidden="1" w:uiPriority="39" w:unhideWhenUsed="1"/>
-    <w:lsdException w:name="toc 5" w:semiHidden="1" w:uiPriority="39" w:unhideWhenUsed="1"/>
-    <w:lsdException w:name="toc 6" w:semiHidden="1" w:uiPriority="39" w:unhideWhenUsed="1"/>
-    <w:lsdException w:name="toc 7" w:semiHidden="1" w:uiPriority="39" w:unhideWhenUsed="1"/>
-    <w:lsdException w:name="toc 8" w:semiHidden="1" w:uiPriority="39" w:unhideWhenUsed="1"/>
-    <w:lsdException w:name="toc 9" w:semiHidden="1" w:uiPriority="39" w:unhideWhenUsed="1"/>
+    <w:lsdException w:name="toc 1" w:uiPriority="39" w:semiHidden="1" w:unhideWhenUsed="1"/>
+    <w:lsdException w:name="toc 2" w:uiPriority="39" w:semiHidden="1" w:unhideWhenUsed="1"/>
+    <w:lsdException w:name="toc 3" w:uiPriority="39" w:semiHidden="1" w:unhideWhenUsed="1"/>
+    <w:lsdException w:name="toc 4" w:uiPriority="39" w:semiHidden="1" w:unhideWhenUsed="1"/>
+    <w:lsdException w:name="toc 5" w:uiPriority="39" w:semiHidden="1" w:unhideWhenUsed="1"/>
+    <w:lsdException w:name="toc 6" w:uiPriority="39" w:semiHidden="1" w:unhideWhenUsed="1"/>
+    <w:lsdException w:name="toc 7" w:uiPriority="39" w:semiHidden="1" w:unhideWhenUsed="1"/>
+    <w:lsdException w:name="toc 8" w:uiPriority="39" w:semiHidden="1" w:unhideWhenUsed="1"/>
+    <w:lsdException w:name="toc 9" w:uiPriority="39" w:semiHidden="1" w:unhideWhenUsed="1"/>
     <w:lsdException w:name="Normal Indent" w:semiHidden="1" w:unhideWhenUsed="1"/>
     <w:lsdException w:name="footnote text" w:semiHidden="1" w:unhideWhenUsed="1"/>
     <w:lsdException w:name="annotation text" w:semiHidden="1" w:unhideWhenUsed="1"/>
     <w:lsdException w:name="header" w:semiHidden="1" w:unhideWhenUsed="1"/>
     <w:lsdException w:name="footer" w:semiHidden="1" w:unhideWhenUsed="1"/>
     <w:lsdException w:name="index heading" w:semiHidden="1" w:unhideWhenUsed="1"/>
-    <w:lsdException w:name="caption" w:semiHidden="1" w:uiPriority="35" w:unhideWhenUsed="1" w:qFormat="1"/>
+    <w:lsdException w:name="caption" w:uiPriority="35" w:semiHidden="1" w:unhideWhenUsed="1" w:qFormat="1"/>
     <w:lsdException w:name="table of figures" w:semiHidden="1" w:unhideWhenUsed="1"/>
     <w:lsdException w:name="envelope address" w:semiHidden="1" w:unhideWhenUsed="1"/>
     <w:lsdException w:name="envelope return" w:semiHidden="1" w:unhideWhenUsed="1"/>
@@ -766,7 +528,7 @@
     <w:lsdException w:name="Title" w:uiPriority="10" w:qFormat="1"/>
     <w:lsdException w:name="Closing" w:semiHidden="1" w:unhideWhenUsed="1"/>
     <w:lsdException w:name="Signature" w:semiHidden="1" w:unhideWhenUsed="1"/>
-    <w:lsdException w:name="Default Paragraph Font" w:semiHidden="1" w:uiPriority="1" w:unhideWhenUsed="1"/>
+    <w:lsdException w:name="Default Paragraph Font" w:uiPriority="1" w:semiHidden="1" w:unhideWhenUsed="1"/>
     <w:lsdException w:name="Body Text" w:semiHidden="1" w:unhideWhenUsed="1"/>
     <w:lsdException w:name="Body Text Indent" w:semiHidden="1" w:unhideWhenUsed="1"/>
     <w:lsdException w:name="List Continue" w:semiHidden="1" w:unhideWhenUsed="1"/>
@@ -966,8 +728,8 @@
     <w:lsdException w:name="Subtle Reference" w:uiPriority="31" w:qFormat="1"/>
     <w:lsdException w:name="Intense Reference" w:uiPriority="32" w:qFormat="1"/>
     <w:lsdException w:name="Book Title" w:uiPriority="33" w:qFormat="1"/>
-    <w:lsdException w:name="Bibliography" w:semiHidden="1" w:uiPriority="37" w:unhideWhenUsed="1"/>
-    <w:lsdException w:name="TOC Heading" w:semiHidden="1" w:uiPriority="39" w:unhideWhenUsed="1" w:qFormat="1"/>
+    <w:lsdException w:name="Bibliography" w:uiPriority="37" w:semiHidden="1" w:unhideWhenUsed="1"/>
+    <w:lsdException w:name="TOC Heading" w:uiPriority="39" w:semiHidden="1" w:unhideWhenUsed="1" w:qFormat="1"/>
     <w:lsdException w:name="Plain Table 1" w:uiPriority="41"/>
     <w:lsdException w:name="Plain Table 2" w:uiPriority="42"/>
     <w:lsdException w:name="Plain Table 3" w:uiPriority="43"/>
@@ -1078,69 +840,135 @@
     <w:lsdException w:name="Unresolved Mention" w:semiHidden="1" w:unhideWhenUsed="1"/>
     <w:lsdException w:name="Smart Link" w:semiHidden="1" w:unhideWhenUsed="1"/>
   </w:latentStyles>
-  <w:style w:type="paragraph" w:default="1" w:styleId="Normal">
+  <w:style w:type="paragraph" w:styleId="Normal" w:default="1">
     <w:name w:val="Normal"/>
     <w:qFormat/>
+    <w:pPr>
+      <w:widowControl/>
+      <w:bidi w:val="0"/>
+      <w:spacing w:lineRule="auto" w:line="259" w:before="0" w:after="160"/>
+      <w:jc w:val="left"/>
+    </w:pPr>
+    <w:rPr>
+      <w:rFonts w:ascii="Calibri" w:hAnsi="Calibri" w:eastAsia="" w:cs="" w:asciiTheme="minorHAnsi" w:cstheme="minorBidi" w:eastAsiaTheme="minorEastAsia" w:hAnsiTheme="minorHAnsi"/>
+      <w:color w:val="auto"/>
+      <w:kern w:val="2"/>
+      <w:sz w:val="22"/>
+      <w:szCs w:val="22"/>
+      <w:lang w:val="es-US" w:eastAsia="es-ES" w:bidi="ar-SA"/>
+      <w14:ligatures w14:val="standardContextual"/>
+    </w:rPr>
   </w:style>
   <w:style w:type="paragraph" w:styleId="Ttulo1">
-    <w:name w:val="heading 1"/>
+    <w:name w:val="Heading 1"/>
     <w:basedOn w:val="Normal"/>
     <w:next w:val="Normal"/>
     <w:link w:val="Ttulo1Car"/>
     <w:uiPriority w:val="9"/>
     <w:qFormat/>
-    <w:rsid w:val="0050171E"/>
+    <w:rsid w:val="0050171e"/>
     <w:pPr>
-      <w:keepNext/>
+      <w:keepNext w:val="true"/>
       <w:keepLines/>
       <w:spacing w:before="240" w:after="0"/>
       <w:outlineLvl w:val="0"/>
     </w:pPr>
     <w:rPr>
-      <w:rFonts w:asciiTheme="majorHAnsi" w:eastAsiaTheme="majorEastAsia" w:hAnsiTheme="majorHAnsi" w:cstheme="majorBidi"/>
-      <w:color w:val="2F5496" w:themeColor="accent1" w:themeShade="BF"/>
+      <w:rFonts w:ascii="Calibri Light" w:hAnsi="Calibri Light" w:eastAsia="" w:cs="" w:asciiTheme="majorHAnsi" w:cstheme="majorBidi" w:eastAsiaTheme="majorEastAsia" w:hAnsiTheme="majorHAnsi"/>
+      <w:color w:val="2F5496" w:themeColor="accent1" w:themeShade="bf"/>
       <w:sz w:val="32"/>
       <w:szCs w:val="32"/>
     </w:rPr>
   </w:style>
-  <w:style w:type="character" w:default="1" w:styleId="Fuentedeprrafopredeter">
+  <w:style w:type="character" w:styleId="DefaultParagraphFont" w:default="1">
     <w:name w:val="Default Paragraph Font"/>
     <w:uiPriority w:val="1"/>
     <w:semiHidden/>
     <w:unhideWhenUsed/>
+    <w:qFormat/>
+    <w:rPr/>
   </w:style>
-  <w:style w:type="table" w:default="1" w:styleId="Tablanormal">
-    <w:name w:val="Normal Table"/>
+  <w:style w:type="character" w:styleId="Ttulo1Car" w:customStyle="1">
+    <w:name w:val="Título 1 Car"/>
+    <w:basedOn w:val="DefaultParagraphFont"/>
+    <w:uiPriority w:val="9"/>
+    <w:qFormat/>
+    <w:rsid w:val="0050171e"/>
+    <w:rPr>
+      <w:rFonts w:ascii="Calibri Light" w:hAnsi="Calibri Light" w:eastAsia="" w:cs="" w:asciiTheme="majorHAnsi" w:cstheme="majorBidi" w:eastAsiaTheme="majorEastAsia" w:hAnsiTheme="majorHAnsi"/>
+      <w:color w:val="2F5496" w:themeColor="accent1" w:themeShade="bf"/>
+      <w:sz w:val="32"/>
+      <w:szCs w:val="32"/>
+    </w:rPr>
+  </w:style>
+  <w:style w:type="character" w:styleId="EnlacedeInternet">
+    <w:name w:val="Hyperlink"/>
+    <w:basedOn w:val="DefaultParagraphFont"/>
     <w:uiPriority w:val="99"/>
     <w:semiHidden/>
     <w:unhideWhenUsed/>
-    <w:tblPr>
-      <w:tblInd w:w="0" w:type="dxa"/>
-      <w:tblCellMar>
-        <w:top w:w="0" w:type="dxa"/>
-        <w:left w:w="108" w:type="dxa"/>
-        <w:bottom w:w="0" w:type="dxa"/>
-        <w:right w:w="108" w:type="dxa"/>
-      </w:tblCellMar>
-    </w:tblPr>
+    <w:rsid w:val="007f35ed"/>
+    <w:rPr>
+      <w:color w:val="0000FF"/>
+      <w:u w:val="single"/>
+    </w:rPr>
   </w:style>
-  <w:style w:type="numbering" w:default="1" w:styleId="Sinlista">
-    <w:name w:val="No List"/>
-    <w:uiPriority w:val="99"/>
-    <w:semiHidden/>
-    <w:unhideWhenUsed/>
+  <w:style w:type="paragraph" w:styleId="Ttulo">
+    <w:name w:val="Título"/>
+    <w:basedOn w:val="Normal"/>
+    <w:next w:val="Cuerpodetexto"/>
+    <w:qFormat/>
+    <w:pPr>
+      <w:keepNext w:val="true"/>
+      <w:spacing w:before="240" w:after="120"/>
+    </w:pPr>
+    <w:rPr>
+      <w:rFonts w:ascii="Liberation Sans" w:hAnsi="Liberation Sans" w:eastAsia="Microsoft YaHei" w:cs="Lucida Sans"/>
+      <w:sz w:val="28"/>
+      <w:szCs w:val="28"/>
+    </w:rPr>
   </w:style>
-  <w:style w:type="character" w:customStyle="1" w:styleId="Ttulo1Car">
-    <w:name w:val="Título 1 Car"/>
-    <w:basedOn w:val="Fuentedeprrafopredeter"/>
-    <w:link w:val="Ttulo1"/>
-    <w:uiPriority w:val="9"/>
-    <w:rsid w:val="0050171E"/>
+  <w:style w:type="paragraph" w:styleId="Cuerpodetexto">
+    <w:name w:val="Body Text"/>
+    <w:basedOn w:val="Normal"/>
+    <w:pPr>
+      <w:spacing w:lineRule="auto" w:line="276" w:before="0" w:after="140"/>
+    </w:pPr>
+    <w:rPr/>
+  </w:style>
+  <w:style w:type="paragraph" w:styleId="Lista">
+    <w:name w:val="List"/>
+    <w:basedOn w:val="Cuerpodetexto"/>
+    <w:pPr/>
     <w:rPr>
-      <w:rFonts w:asciiTheme="majorHAnsi" w:eastAsiaTheme="majorEastAsia" w:hAnsiTheme="majorHAnsi" w:cstheme="majorBidi"/>
-      <w:color w:val="2F5496" w:themeColor="accent1" w:themeShade="BF"/>
-      <w:sz w:val="32"/>
-      <w:szCs w:val="32"/>
+      <w:rFonts w:cs="Lucida Sans"/>
+    </w:rPr>
+  </w:style>
+  <w:style w:type="paragraph" w:styleId="Leyenda">
+    <w:name w:val="Caption"/>
+    <w:basedOn w:val="Normal"/>
+    <w:qFormat/>
+    <w:pPr>
+      <w:suppressLineNumbers/>
+      <w:spacing w:before="120" w:after="120"/>
+    </w:pPr>
+    <w:rPr>
+      <w:rFonts w:cs="Lucida Sans"/>
+      <w:i/>
+      <w:iCs/>
+      <w:sz w:val="24"/>
+      <w:szCs w:val="24"/>
+    </w:rPr>
+  </w:style>
+  <w:style w:type="paragraph" w:styleId="Ndice">
+    <w:name w:val="Índice"/>
+    <w:basedOn w:val="Normal"/>
+    <w:qFormat/>
+    <w:pPr>
+      <w:suppressLineNumbers/>
+    </w:pPr>
+    <w:rPr>
+      <w:rFonts w:cs="Lucida Sans"/>
     </w:rPr>
   </w:style>
   <w:style w:type="paragraph" w:styleId="NormalWeb">
@@ -1149,9 +977,10 @@
     <w:uiPriority w:val="99"/>
     <w:semiHidden/>
     <w:unhideWhenUsed/>
-    <w:rsid w:val="007F35ED"/>
+    <w:qFormat/>
+    <w:rsid w:val="007f35ed"/>
     <w:pPr>
-      <w:spacing w:before="100" w:beforeAutospacing="1" w:after="100" w:afterAutospacing="1" w:line="240" w:lineRule="auto"/>
+      <w:spacing w:lineRule="auto" w:line="240" w:beforeAutospacing="1" w:afterAutospacing="1"/>
     </w:pPr>
     <w:rPr>
       <w:rFonts w:ascii="Times New Roman" w:hAnsi="Times New Roman" w:cs="Times New Roman"/>
@@ -1161,17 +990,26 @@
       <w14:ligatures w14:val="none"/>
     </w:rPr>
   </w:style>
-  <w:style w:type="character" w:styleId="Hipervnculo">
-    <w:name w:val="Hyperlink"/>
-    <w:basedOn w:val="Fuentedeprrafopredeter"/>
+  <w:style w:type="numbering" w:styleId="NoList" w:default="1">
+    <w:name w:val="No List"/>
     <w:uiPriority w:val="99"/>
     <w:semiHidden/>
     <w:unhideWhenUsed/>
-    <w:rsid w:val="007F35ED"/>
-    <w:rPr>
-      <w:color w:val="0000FF"/>
-      <w:u w:val="single"/>
-    </w:rPr>
+    <w:qFormat/>
+  </w:style>
+  <w:style w:type="table" w:default="1" w:styleId="Tablanormal">
+    <w:name w:val="Normal Table"/>
+    <w:uiPriority w:val="99"/>
+    <w:semiHidden/>
+    <w:unhideWhenUsed/>
+    <w:tblPr>
+      <w:tblCellMar>
+        <w:top w:w="0" w:type="dxa"/>
+        <w:left w:w="108" w:type="dxa"/>
+        <w:bottom w:w="0" w:type="dxa"/>
+        <w:right w:w="108" w:type="dxa"/>
+      </w:tblCellMar>
+    </w:tblPr>
   </w:style>
 </w:styles>
 </file>
